--- a/TEMP/input/p115r_ED_+MHS_+/tc_p115r.docx
+++ b/TEMP/input/p115r_ED_+MHS_+/tc_p115r.docx
@@ -7690,36 +7690,14 @@
     <w:rPrDefault>
       <w:rPr>
         <w:rFonts w:ascii="Arial" w:cs="Arial" w:eastAsia="Arial" w:hAnsi="Arial"/>
-        <w:b w:val="0"/>
-        <w:i w:val="0"/>
-        <w:smallCaps w:val="0"/>
-        <w:strike w:val="0"/>
-        <w:color w:val="000000"/>
         <w:sz w:val="22"/>
         <w:szCs w:val="22"/>
-        <w:u w:val="none"/>
-        <w:shd w:fill="auto" w:val="clear"/>
-        <w:vertAlign w:val="baseline"/>
         <w:lang w:val="en"/>
       </w:rPr>
     </w:rPrDefault>
     <w:pPrDefault>
       <w:pPr>
-        <w:keepNext w:val="0"/>
-        <w:keepLines w:val="0"/>
-        <w:widowControl w:val="1"/>
-        <w:pBdr>
-          <w:top w:space="0" w:sz="0" w:val="nil"/>
-          <w:left w:space="0" w:sz="0" w:val="nil"/>
-          <w:bottom w:space="0" w:sz="0" w:val="nil"/>
-          <w:right w:space="0" w:sz="0" w:val="nil"/>
-          <w:between w:space="0" w:sz="0" w:val="nil"/>
-        </w:pBdr>
-        <w:shd w:fill="auto" w:val="clear"/>
-        <w:spacing w:after="0" w:before="0" w:line="276" w:lineRule="auto"/>
-        <w:ind w:left="0" w:right="0" w:firstLine="0"/>
-        <w:contextualSpacing w:val="0"/>
-        <w:jc w:val="left"/>
+        <w:spacing w:line="276" w:lineRule="auto"/>
       </w:pPr>
     </w:pPrDefault>
   </w:docDefaults>

--- a/TEMP/input/p115r_ED_+MHS_+/tc_p115r.docx
+++ b/TEMP/input/p115r_ED_+MHS_+/tc_p115r.docx
@@ -196,23 +196,7 @@
           <w:szCs w:val="18"/>
           <w:rtl w:val="0"/>
         </w:rPr>
-        <w:t xml:space="preserve">&lt;id&gt;</w:t>
-      </w:r>
-      <w:r>
-        <w:rPr>
-          <w:rtl w:val="0"/>
-        </w:rPr>
-        <w:t xml:space="preserve">p114r_1</w:t>
-      </w:r>
-      <w:r>
-        <w:rPr>
-          <w:rFonts w:ascii="Courier New" w:cs="Courier New" w:eastAsia="Courier New" w:hAnsi="Courier New"/>
-          <w:color w:val="7f6000"/>
-          <w:sz w:val="18"/>
-          <w:szCs w:val="18"/>
-          <w:rtl w:val="0"/>
-        </w:rPr>
-        <w:t xml:space="preserve">&lt;/id&gt;</w:t>
+        <w:t xml:space="preserve">&lt;id&gt;p114r_1&lt;/id&gt;</w:t>
       </w:r>
       <w:r>
         <w:rPr>
@@ -2682,24 +2666,7 @@
           <w:szCs w:val="18"/>
           <w:rtl w:val="0"/>
         </w:rPr>
-        <w:t xml:space="preserve">&lt;id&gt;</w:t>
-      </w:r>
-      <w:r>
-        <w:rPr>
-          <w:color w:val="000000"/>
-          <w:rtl w:val="0"/>
-        </w:rPr>
-        <w:t xml:space="preserve">p115r_a1</w:t>
-      </w:r>
-      <w:r>
-        <w:rPr>
-          <w:rFonts w:ascii="Courier New" w:cs="Courier New" w:eastAsia="Courier New" w:hAnsi="Courier New"/>
-          <w:color w:val="7f6000"/>
-          <w:sz w:val="18"/>
-          <w:szCs w:val="18"/>
-          <w:rtl w:val="0"/>
-        </w:rPr>
-        <w:t xml:space="preserve">&lt;/id&gt;</w:t>
+        <w:t xml:space="preserve">&lt;id&gt;p115r_1&lt;/id&gt;</w:t>
       </w:r>
       <w:r>
         <w:rPr>
@@ -3518,10 +3485,30 @@
       </w:r>
       <w:r>
         <w:rPr>
+          <w:rFonts w:ascii="Courier New" w:cs="Courier New" w:eastAsia="Courier New" w:hAnsi="Courier New"/>
+          <w:color w:val="0000ff"/>
+          <w:sz w:val="18"/>
+          <w:szCs w:val="18"/>
+          <w:rtl w:val="0"/>
+        </w:rPr>
+        <w:t xml:space="preserve">&lt;tl&gt;</w:t>
+      </w:r>
+      <w:r>
+        <w:rPr>
           <w:color w:val="000000"/>
           <w:rtl w:val="0"/>
         </w:rPr>
         <w:t xml:space="preserve">moule</w:t>
+      </w:r>
+      <w:r>
+        <w:rPr>
+          <w:rFonts w:ascii="Courier New" w:cs="Courier New" w:eastAsia="Courier New" w:hAnsi="Courier New"/>
+          <w:color w:val="0000ff"/>
+          <w:sz w:val="18"/>
+          <w:szCs w:val="18"/>
+          <w:rtl w:val="0"/>
+        </w:rPr>
+        <w:t xml:space="preserve">&lt;/tl&gt;</w:t>
       </w:r>
       <w:r>
         <w:rPr>
@@ -4139,7 +4126,7 @@
           <w:color w:val="000000"/>
           <w:rtl w:val="0"/>
         </w:rPr>
-        <w:t xml:space="preserve"> il senlevera avecq une petite </w:t>
+        <w:t xml:space="preserve"> il senlevera avecq une </w:t>
       </w:r>
       <w:r>
         <w:rPr>
@@ -4156,7 +4143,7 @@
           <w:color w:val="000000"/>
           <w:rtl w:val="0"/>
         </w:rPr>
-        <w:t xml:space="preserve">poincte</w:t>
+        <w:t xml:space="preserve">petite poincte</w:t>
       </w:r>
       <w:r>
         <w:rPr>
@@ -4965,24 +4952,7 @@
           <w:szCs w:val="18"/>
           <w:rtl w:val="0"/>
         </w:rPr>
-        <w:t xml:space="preserve">&lt;id&gt;</w:t>
-      </w:r>
-      <w:r>
-        <w:rPr>
-          <w:color w:val="000000"/>
-          <w:rtl w:val="0"/>
-        </w:rPr>
-        <w:t xml:space="preserve">p115r_a2</w:t>
-      </w:r>
-      <w:r>
-        <w:rPr>
-          <w:rFonts w:ascii="Courier New" w:cs="Courier New" w:eastAsia="Courier New" w:hAnsi="Courier New"/>
-          <w:color w:val="7f6000"/>
-          <w:sz w:val="18"/>
-          <w:szCs w:val="18"/>
-          <w:rtl w:val="0"/>
-        </w:rPr>
-        <w:t xml:space="preserve">&lt;/id&gt;</w:t>
+        <w:t xml:space="preserve">&lt;id&gt;p115r_2&lt;/id&gt;</w:t>
       </w:r>
       <w:r>
         <w:rPr>
@@ -6334,24 +6304,7 @@
           <w:szCs w:val="18"/>
           <w:rtl w:val="0"/>
         </w:rPr>
-        <w:t xml:space="preserve">&lt;id&gt;</w:t>
-      </w:r>
-      <w:r>
-        <w:rPr>
-          <w:color w:val="000000"/>
-          <w:rtl w:val="0"/>
-        </w:rPr>
-        <w:t xml:space="preserve">p115r_a3</w:t>
-      </w:r>
-      <w:r>
-        <w:rPr>
-          <w:rFonts w:ascii="Courier New" w:cs="Courier New" w:eastAsia="Courier New" w:hAnsi="Courier New"/>
-          <w:color w:val="7f6000"/>
-          <w:sz w:val="18"/>
-          <w:szCs w:val="18"/>
-          <w:rtl w:val="0"/>
-        </w:rPr>
-        <w:t xml:space="preserve">&lt;/id&gt;</w:t>
+        <w:t xml:space="preserve">&lt;id&gt;p115r_3&lt;/id&gt;</w:t>
       </w:r>
       <w:r>
         <w:rPr>

--- a/TEMP/input/p115r_ED_+MHS_+/tc_p115r.docx
+++ b/TEMP/input/p115r_ED_+MHS_+/tc_p115r.docx
@@ -2895,24 +2895,24 @@
         </w:rPr>
         <w:t xml:space="preserve">&lt;figure&gt;</w:t>
       </w:r>
-      <w:commentRangeStart w:id="1"/>
-      <w:r>
-        <w:rPr>
-          <w:color w:val="000000"/>
-          <w:rtl w:val="0"/>
-        </w:rPr>
-        <w:t xml:space="preserve">/</w:t>
-      </w:r>
-      <w:commentRangeEnd w:id="1"/>
-      <w:r>
-        <w:commentReference w:id="1"/>
-      </w:r>
-      <w:r>
-        <w:rPr>
-          <w:color w:val="000000"/>
-          <w:rtl w:val="0"/>
-        </w:rPr>
-        <w:t xml:space="preserve">-/</w:t>
+      <w:r>
+        <w:rPr>
+          <w:rtl w:val="0"/>
+        </w:rPr>
+        <w:t xml:space="preserve">|</w:t>
+      </w:r>
+      <w:r>
+        <w:rPr>
+          <w:color w:val="000000"/>
+          <w:rtl w:val="0"/>
+        </w:rPr>
+        <w:t xml:space="preserve">-</w:t>
+      </w:r>
+      <w:r>
+        <w:rPr>
+          <w:rtl w:val="0"/>
+        </w:rPr>
+        <w:t xml:space="preserve">|</w:t>
       </w:r>
       <w:r>
         <w:rPr>
@@ -6191,7 +6191,7 @@
         </w:rPr>
         <w:t xml:space="preserve">&lt;/</w:t>
       </w:r>
-      <w:commentRangeStart w:id="2"/>
+      <w:commentRangeStart w:id="1"/>
       <w:r>
         <w:rPr>
           <w:rFonts w:ascii="Courier New" w:cs="Courier New" w:eastAsia="Courier New" w:hAnsi="Courier New"/>
@@ -6202,9 +6202,9 @@
         </w:rPr>
         <w:t xml:space="preserve">f</w:t>
       </w:r>
-      <w:commentRangeEnd w:id="2"/>
-      <w:r>
-        <w:commentReference w:id="2"/>
+      <w:commentRangeEnd w:id="1"/>
+      <w:r>
+        <w:commentReference w:id="1"/>
       </w:r>
       <w:r>
         <w:rPr>
@@ -6627,7 +6627,7 @@
           <w:color w:val="000000"/>
         </w:rPr>
       </w:pPr>
-      <w:commentRangeStart w:id="3"/>
+      <w:commentRangeStart w:id="2"/>
       <w:r>
         <w:rPr>
           <w:color w:val="000000"/>
@@ -6635,9 +6635,9 @@
         </w:rPr>
         <w:t xml:space="preserve">r</w:t>
       </w:r>
-      <w:commentRangeEnd w:id="3"/>
-      <w:r>
-        <w:commentReference w:id="3"/>
+      <w:commentRangeEnd w:id="2"/>
+      <w:r>
+        <w:commentReference w:id="2"/>
       </w:r>
       <w:r>
         <w:rPr>
@@ -6930,7 +6930,7 @@
         </w:rPr>
         <w:t xml:space="preserve">&lt;del&gt;</w:t>
       </w:r>
-      <w:commentRangeStart w:id="4"/>
+      <w:commentRangeStart w:id="3"/>
       <w:r>
         <w:rPr>
           <w:strike w:val="0"/>
@@ -6939,9 +6939,9 @@
         </w:rPr>
         <w:t xml:space="preserve">p</w:t>
       </w:r>
-      <w:commentRangeEnd w:id="4"/>
-      <w:r>
-        <w:commentReference w:id="4"/>
+      <w:commentRangeEnd w:id="3"/>
+      <w:r>
+        <w:commentReference w:id="3"/>
       </w:r>
       <w:r>
         <w:rPr>
@@ -7251,7 +7251,7 @@
         <w:rPr>
           <w:rtl w:val="0"/>
         </w:rPr>
-        <w:t xml:space="preserve">C’est la forme des </w:t>
+        <w:t xml:space="preserve">Cest la forme des </w:t>
       </w:r>
       <w:r>
         <w:rPr>
@@ -7375,7 +7375,7 @@
 
 <file path=word/comments.xml><?xml version="1.0" encoding="utf-8"?>
 <w:comments xmlns:mc="http://schemas.openxmlformats.org/markup-compatibility/2006" xmlns:o="urn:schemas-microsoft-com:office:office" xmlns:r="http://schemas.openxmlformats.org/officeDocument/2006/relationships" xmlns:m="http://schemas.openxmlformats.org/officeDocument/2006/math" xmlns:v="urn:schemas-microsoft-com:vml" xmlns:wp="http://schemas.openxmlformats.org/drawingml/2006/wordprocessingDrawing" xmlns:w10="urn:schemas-microsoft-com:office:word" xmlns:w="http://schemas.openxmlformats.org/wordprocessingml/2006/main" xmlns:wne="http://schemas.microsoft.com/office/word/2006/wordml" xmlns:sl="http://schemas.openxmlformats.org/schemaLibrary/2006/main" xmlns:a="http://schemas.openxmlformats.org/drawingml/2006/main" xmlns:pic="http://schemas.openxmlformats.org/drawingml/2006/picture" xmlns:c="http://schemas.openxmlformats.org/drawingml/2006/chart" xmlns:lc="http://schemas.openxmlformats.org/drawingml/2006/lockedCanvas" xmlns:dgm="http://schemas.openxmlformats.org/drawingml/2006/diagram" xmlns:wps="http://schemas.microsoft.com/office/word/2010/wordprocessingShape" xmlns:wpg="http://schemas.microsoft.com/office/word/2010/wordprocessingGroup" xmlns:w14="http://schemas.microsoft.com/office/word/2010/wordml" xmlns:w15="http://schemas.microsoft.com/office/word/2012/wordml">
-  <w:comment w:author="Margot Lyautey" w:id="2" w:date="2017-06-26T09:50:28Z">
+  <w:comment w:author="Margot Lyautey" w:id="1" w:date="2017-06-26T09:50:28Z">
     <w:p>
       <w:pPr>
         <w:keepNext w:val="0"/>
@@ -7426,7 +7426,7 @@
       </w:r>
     </w:p>
   </w:comment>
-  <w:comment w:author="Margot Lyautey" w:id="4" w:date="2017-06-26T09:57:12Z">
+  <w:comment w:author="Margot Lyautey" w:id="3" w:date="2017-06-26T09:57:12Z">
     <w:p>
       <w:pPr>
         <w:keepNext w:val="0"/>
@@ -7477,7 +7477,7 @@
       </w:r>
     </w:p>
   </w:comment>
-  <w:comment w:author="Margot Lyautey" w:id="1" w:date="2017-06-26T09:46:02Z">
+  <w:comment w:author="J KR" w:id="0" w:date="2016-06-20T18:54:01Z">
     <w:p>
       <w:pPr>
         <w:keepNext w:val="0"/>
@@ -7524,62 +7524,11 @@
           <w:vertAlign w:val="baseline"/>
           <w:rtl w:val="0"/>
         </w:rPr>
-        <w:t xml:space="preserve">J KR : Note figure from previous page</w:t>
+        <w:t xml:space="preserve">See this indicator symbol on the previous page, indicating that this marginal note is a continuation of the main body text from the previous page, 114v, which is in fact a continuation from the page before that, 114r.</w:t>
       </w:r>
     </w:p>
   </w:comment>
-  <w:comment w:author="J KR" w:id="0" w:date="2016-06-20T18:54:01Z">
-    <w:p>
-      <w:pPr>
-        <w:keepNext w:val="0"/>
-        <w:keepLines w:val="0"/>
-        <w:widowControl w:val="0"/>
-        <w:pBdr>
-          <w:top w:space="0" w:sz="0" w:val="nil"/>
-          <w:left w:space="0" w:sz="0" w:val="nil"/>
-          <w:bottom w:space="0" w:sz="0" w:val="nil"/>
-          <w:right w:space="0" w:sz="0" w:val="nil"/>
-          <w:between w:space="0" w:sz="0" w:val="nil"/>
-        </w:pBdr>
-        <w:shd w:fill="auto" w:val="clear"/>
-        <w:spacing w:after="0" w:before="0" w:line="240" w:lineRule="auto"/>
-        <w:ind w:left="0" w:right="0" w:firstLine="0"/>
-        <w:contextualSpacing w:val="0"/>
-        <w:jc w:val="left"/>
-        <w:rPr>
-          <w:rFonts w:ascii="Arial" w:cs="Arial" w:eastAsia="Arial" w:hAnsi="Arial"/>
-          <w:b w:val="0"/>
-          <w:i w:val="0"/>
-          <w:smallCaps w:val="0"/>
-          <w:strike w:val="0"/>
-          <w:color w:val="000000"/>
-          <w:sz w:val="22"/>
-          <w:szCs w:val="22"/>
-          <w:u w:val="none"/>
-          <w:shd w:fill="auto" w:val="clear"/>
-          <w:vertAlign w:val="baseline"/>
-        </w:rPr>
-      </w:pPr>
-      <w:r>
-        <w:rPr>
-          <w:rFonts w:ascii="Arial" w:cs="Arial" w:eastAsia="Arial" w:hAnsi="Arial"/>
-          <w:b w:val="0"/>
-          <w:i w:val="0"/>
-          <w:smallCaps w:val="0"/>
-          <w:strike w:val="0"/>
-          <w:color w:val="000000"/>
-          <w:sz w:val="22"/>
-          <w:szCs w:val="22"/>
-          <w:u w:val="none"/>
-          <w:shd w:fill="auto" w:val="clear"/>
-          <w:vertAlign w:val="baseline"/>
-          <w:rtl w:val="0"/>
-        </w:rPr>
-        <w:t xml:space="preserve">See this indicator symbol on the previous page, indicating that this marginal note is a continuation of the main body text from the previous page, 114v, which is in fact a continuation from the page before that, 114r.</w:t>
-      </w:r>
-    </w:p>
-  </w:comment>
-  <w:comment w:author="J KR" w:id="3" w:date="2016-06-20T18:28:13Z">
+  <w:comment w:author="J KR" w:id="2" w:date="2016-06-20T18:28:13Z">
     <w:p>
       <w:pPr>
         <w:keepNext w:val="0"/>

--- a/TEMP/input/p115r_ED_+MHS_+/tc_p115r.docx
+++ b/TEMP/input/p115r_ED_+MHS_+/tc_p115r.docx
@@ -7366,7 +7366,7 @@
     </w:p>
     <w:sectPr>
       <w:pgSz w:h="15840" w:w="12240"/>
-      <w:pgMar w:bottom="1440" w:top="1440" w:left="1440" w:right="1440" w:header="0"/>
+      <w:pgMar w:bottom="1440" w:top="1440" w:left="1440" w:right="1440" w:header="0" w:footer="720"/>
       <w:pgNumType w:start="1"/>
     </w:sectPr>
   </w:body>

--- a/TEMP/input/p115r_ED_+MHS_+/tc_p115r.docx
+++ b/TEMP/input/p115r_ED_+MHS_+/tc_p115r.docx
@@ -311,7 +311,7 @@
           <w:szCs w:val="18"/>
           <w:rtl w:val="0"/>
         </w:rPr>
-        <w:t xml:space="preserve">&lt;figure/&gt;</w:t>
+        <w:t xml:space="preserve">&lt;figure/&gt;&lt;comment&gt;c_115r_01&lt;/comment&gt;</w:t>
       </w:r>
       <w:r>
         <w:rPr>
@@ -6189,7 +6189,7 @@
           <w:szCs w:val="18"/>
           <w:rtl w:val="0"/>
         </w:rPr>
-        <w:t xml:space="preserve">&lt;/</w:t>
+        <w:t xml:space="preserve">&lt;comment&gt;c_115r_02&lt;/comment&gt;&lt;/</w:t>
       </w:r>
       <w:commentRangeStart w:id="1"/>
       <w:r>
@@ -6627,6 +6627,16 @@
           <w:color w:val="000000"/>
         </w:rPr>
       </w:pPr>
+      <w:r>
+        <w:rPr>
+          <w:rFonts w:ascii="Courier New" w:cs="Courier New" w:eastAsia="Courier New" w:hAnsi="Courier New"/>
+          <w:color w:val="0000ff"/>
+          <w:sz w:val="18"/>
+          <w:szCs w:val="18"/>
+          <w:rtl w:val="0"/>
+        </w:rPr>
+        <w:t xml:space="preserve">&lt;comment&gt;c_115r_03&lt;/comment&gt;</w:t>
+      </w:r>
       <w:commentRangeStart w:id="2"/>
       <w:r>
         <w:rPr>
@@ -6930,7 +6940,6 @@
         </w:rPr>
         <w:t xml:space="preserve">&lt;del&gt;</w:t>
       </w:r>
-      <w:commentRangeStart w:id="3"/>
       <w:r>
         <w:rPr>
           <w:strike w:val="0"/>
@@ -6938,10 +6947,6 @@
           <w:rtl w:val="0"/>
         </w:rPr>
         <w:t xml:space="preserve">p</w:t>
-      </w:r>
-      <w:commentRangeEnd w:id="3"/>
-      <w:r>
-        <w:commentReference w:id="3"/>
       </w:r>
       <w:r>
         <w:rPr>
@@ -7423,57 +7428,6 @@
           <w:rtl w:val="0"/>
         </w:rPr>
         <w:t xml:space="preserve">J KR : the image is of the "serpent entortillé," so is included in this div, even though it is in the margin and aligned with the next div.</w:t>
-      </w:r>
-    </w:p>
-  </w:comment>
-  <w:comment w:author="Margot Lyautey" w:id="3" w:date="2017-06-26T09:57:12Z">
-    <w:p>
-      <w:pPr>
-        <w:keepNext w:val="0"/>
-        <w:keepLines w:val="0"/>
-        <w:widowControl w:val="0"/>
-        <w:pBdr>
-          <w:top w:space="0" w:sz="0" w:val="nil"/>
-          <w:left w:space="0" w:sz="0" w:val="nil"/>
-          <w:bottom w:space="0" w:sz="0" w:val="nil"/>
-          <w:right w:space="0" w:sz="0" w:val="nil"/>
-          <w:between w:space="0" w:sz="0" w:val="nil"/>
-        </w:pBdr>
-        <w:shd w:fill="auto" w:val="clear"/>
-        <w:spacing w:after="0" w:before="0" w:line="240" w:lineRule="auto"/>
-        <w:ind w:left="0" w:right="0" w:firstLine="0"/>
-        <w:contextualSpacing w:val="0"/>
-        <w:jc w:val="left"/>
-        <w:rPr>
-          <w:rFonts w:ascii="Arial" w:cs="Arial" w:eastAsia="Arial" w:hAnsi="Arial"/>
-          <w:b w:val="0"/>
-          <w:i w:val="0"/>
-          <w:smallCaps w:val="0"/>
-          <w:strike w:val="0"/>
-          <w:color w:val="000000"/>
-          <w:sz w:val="22"/>
-          <w:szCs w:val="22"/>
-          <w:u w:val="none"/>
-          <w:shd w:fill="auto" w:val="clear"/>
-          <w:vertAlign w:val="baseline"/>
-        </w:rPr>
-      </w:pPr>
-      <w:r>
-        <w:rPr>
-          <w:rFonts w:ascii="Arial" w:cs="Arial" w:eastAsia="Arial" w:hAnsi="Arial"/>
-          <w:b w:val="0"/>
-          <w:i w:val="0"/>
-          <w:smallCaps w:val="0"/>
-          <w:strike w:val="0"/>
-          <w:color w:val="000000"/>
-          <w:sz w:val="22"/>
-          <w:szCs w:val="22"/>
-          <w:u w:val="none"/>
-          <w:shd w:fill="auto" w:val="clear"/>
-          <w:vertAlign w:val="baseline"/>
-          <w:rtl w:val="0"/>
-        </w:rPr>
-        <w:t xml:space="preserve">?</w:t>
       </w:r>
     </w:p>
   </w:comment>

--- a/TEMP/input/p115r_ED_+MHS_+/tc_p115r.docx
+++ b/TEMP/input/p115r_ED_+MHS_+/tc_p115r.docx
@@ -15,7 +15,6 @@
           <w:between w:space="0" w:sz="0" w:val="nil"/>
         </w:pBdr>
         <w:shd w:fill="auto" w:val="clear"/>
-        <w:contextualSpacing w:val="0"/>
         <w:rPr>
           <w:color w:val="000000"/>
         </w:rPr>
@@ -68,7 +67,6 @@
           <w:between w:space="0" w:sz="0" w:val="nil"/>
         </w:pBdr>
         <w:shd w:fill="auto" w:val="clear"/>
-        <w:contextualSpacing w:val="0"/>
         <w:rPr>
           <w:color w:val="000000"/>
         </w:rPr>
@@ -119,7 +117,6 @@
           <w:between w:space="0" w:sz="0" w:val="nil"/>
         </w:pBdr>
         <w:shd w:fill="auto" w:val="clear"/>
-        <w:contextualSpacing w:val="0"/>
         <w:rPr/>
       </w:pPr>
       <w:r>
@@ -141,7 +138,6 @@
           <w:between w:space="0" w:sz="0" w:val="nil"/>
         </w:pBdr>
         <w:shd w:fill="auto" w:val="clear"/>
-        <w:contextualSpacing w:val="0"/>
         <w:rPr/>
       </w:pPr>
       <w:r>
@@ -163,7 +159,6 @@
     <w:p>
       <w:pPr>
         <w:widowControl w:val="0"/>
-        <w:contextualSpacing w:val="0"/>
         <w:rPr/>
       </w:pPr>
       <w:r>
@@ -185,7 +180,6 @@
     <w:p>
       <w:pPr>
         <w:widowControl w:val="0"/>
-        <w:contextualSpacing w:val="0"/>
         <w:rPr/>
       </w:pPr>
       <w:r>
@@ -249,7 +243,6 @@
           <w:between w:space="0" w:sz="0" w:val="nil"/>
         </w:pBdr>
         <w:shd w:fill="auto" w:val="clear"/>
-        <w:contextualSpacing w:val="0"/>
         <w:rPr>
           <w:rFonts w:ascii="Courier New" w:cs="Courier New" w:eastAsia="Courier New" w:hAnsi="Courier New"/>
           <w:color w:val="a91111"/>
@@ -286,7 +279,6 @@
           <w:between w:space="0" w:sz="0" w:val="nil"/>
         </w:pBdr>
         <w:shd w:fill="auto" w:val="clear"/>
-        <w:contextualSpacing w:val="0"/>
         <w:rPr>
           <w:color w:val="000000"/>
         </w:rPr>
@@ -349,7 +341,6 @@
           <w:between w:space="0" w:sz="0" w:val="nil"/>
         </w:pBdr>
         <w:shd w:fill="auto" w:val="clear"/>
-        <w:contextualSpacing w:val="0"/>
         <w:rPr>
           <w:color w:val="000000"/>
         </w:rPr>
@@ -408,7 +399,6 @@
           <w:between w:space="0" w:sz="0" w:val="nil"/>
         </w:pBdr>
         <w:shd w:fill="auto" w:val="clear"/>
-        <w:contextualSpacing w:val="0"/>
         <w:rPr>
           <w:color w:val="000000"/>
         </w:rPr>
@@ -466,7 +456,6 @@
           <w:between w:space="0" w:sz="0" w:val="nil"/>
         </w:pBdr>
         <w:shd w:fill="auto" w:val="clear"/>
-        <w:contextualSpacing w:val="0"/>
         <w:rPr>
           <w:color w:val="000000"/>
         </w:rPr>
@@ -507,7 +496,6 @@
           <w:between w:space="0" w:sz="0" w:val="nil"/>
         </w:pBdr>
         <w:shd w:fill="auto" w:val="clear"/>
-        <w:contextualSpacing w:val="0"/>
         <w:rPr>
           <w:color w:val="000000"/>
         </w:rPr>
@@ -578,7 +566,6 @@
           <w:between w:space="0" w:sz="0" w:val="nil"/>
         </w:pBdr>
         <w:shd w:fill="auto" w:val="clear"/>
-        <w:contextualSpacing w:val="0"/>
         <w:rPr>
           <w:color w:val="000000"/>
         </w:rPr>
@@ -619,7 +606,6 @@
           <w:between w:space="0" w:sz="0" w:val="nil"/>
         </w:pBdr>
         <w:shd w:fill="auto" w:val="clear"/>
-        <w:contextualSpacing w:val="0"/>
         <w:rPr>
           <w:color w:val="000000"/>
         </w:rPr>
@@ -660,7 +646,6 @@
           <w:between w:space="0" w:sz="0" w:val="nil"/>
         </w:pBdr>
         <w:shd w:fill="auto" w:val="clear"/>
-        <w:contextualSpacing w:val="0"/>
         <w:rPr>
           <w:color w:val="000000"/>
         </w:rPr>
@@ -701,7 +686,6 @@
           <w:between w:space="0" w:sz="0" w:val="nil"/>
         </w:pBdr>
         <w:shd w:fill="auto" w:val="clear"/>
-        <w:contextualSpacing w:val="0"/>
         <w:rPr>
           <w:color w:val="000000"/>
         </w:rPr>
@@ -742,7 +726,6 @@
           <w:between w:space="0" w:sz="0" w:val="nil"/>
         </w:pBdr>
         <w:shd w:fill="auto" w:val="clear"/>
-        <w:contextualSpacing w:val="0"/>
         <w:rPr>
           <w:color w:val="000000"/>
         </w:rPr>
@@ -803,7 +786,6 @@
           <w:between w:space="0" w:sz="0" w:val="nil"/>
         </w:pBdr>
         <w:shd w:fill="auto" w:val="clear"/>
-        <w:contextualSpacing w:val="0"/>
         <w:rPr>
           <w:color w:val="000000"/>
         </w:rPr>
@@ -870,7 +852,6 @@
           <w:between w:space="0" w:sz="0" w:val="nil"/>
         </w:pBdr>
         <w:shd w:fill="auto" w:val="clear"/>
-        <w:contextualSpacing w:val="0"/>
         <w:rPr>
           <w:color w:val="000000"/>
         </w:rPr>
@@ -911,7 +892,6 @@
           <w:between w:space="0" w:sz="0" w:val="nil"/>
         </w:pBdr>
         <w:shd w:fill="auto" w:val="clear"/>
-        <w:contextualSpacing w:val="0"/>
         <w:rPr>
           <w:color w:val="000000"/>
         </w:rPr>
@@ -952,7 +932,6 @@
           <w:between w:space="0" w:sz="0" w:val="nil"/>
         </w:pBdr>
         <w:shd w:fill="auto" w:val="clear"/>
-        <w:contextualSpacing w:val="0"/>
         <w:rPr>
           <w:color w:val="000000"/>
         </w:rPr>
@@ -993,7 +972,6 @@
           <w:between w:space="0" w:sz="0" w:val="nil"/>
         </w:pBdr>
         <w:shd w:fill="auto" w:val="clear"/>
-        <w:contextualSpacing w:val="0"/>
         <w:rPr>
           <w:color w:val="000000"/>
         </w:rPr>
@@ -1034,7 +1012,6 @@
           <w:between w:space="0" w:sz="0" w:val="nil"/>
         </w:pBdr>
         <w:shd w:fill="auto" w:val="clear"/>
-        <w:contextualSpacing w:val="0"/>
         <w:rPr>
           <w:color w:val="000000"/>
         </w:rPr>
@@ -1112,7 +1089,6 @@
           <w:between w:space="0" w:sz="0" w:val="nil"/>
         </w:pBdr>
         <w:shd w:fill="auto" w:val="clear"/>
-        <w:contextualSpacing w:val="0"/>
         <w:rPr>
           <w:color w:val="000000"/>
         </w:rPr>
@@ -1206,7 +1182,6 @@
           <w:between w:space="0" w:sz="0" w:val="nil"/>
         </w:pBdr>
         <w:shd w:fill="auto" w:val="clear"/>
-        <w:contextualSpacing w:val="0"/>
         <w:rPr>
           <w:color w:val="000000"/>
         </w:rPr>
@@ -1247,7 +1222,6 @@
           <w:between w:space="0" w:sz="0" w:val="nil"/>
         </w:pBdr>
         <w:shd w:fill="auto" w:val="clear"/>
-        <w:contextualSpacing w:val="0"/>
         <w:rPr>
           <w:color w:val="000000"/>
         </w:rPr>
@@ -1288,7 +1262,6 @@
           <w:between w:space="0" w:sz="0" w:val="nil"/>
         </w:pBdr>
         <w:shd w:fill="auto" w:val="clear"/>
-        <w:contextualSpacing w:val="0"/>
         <w:rPr>
           <w:color w:val="000000"/>
         </w:rPr>
@@ -1329,7 +1302,6 @@
           <w:between w:space="0" w:sz="0" w:val="nil"/>
         </w:pBdr>
         <w:shd w:fill="auto" w:val="clear"/>
-        <w:contextualSpacing w:val="0"/>
         <w:rPr>
           <w:color w:val="000000"/>
         </w:rPr>
@@ -1370,7 +1342,6 @@
           <w:between w:space="0" w:sz="0" w:val="nil"/>
         </w:pBdr>
         <w:shd w:fill="auto" w:val="clear"/>
-        <w:contextualSpacing w:val="0"/>
         <w:rPr>
           <w:color w:val="000000"/>
         </w:rPr>
@@ -1411,7 +1382,6 @@
           <w:between w:space="0" w:sz="0" w:val="nil"/>
         </w:pBdr>
         <w:shd w:fill="auto" w:val="clear"/>
-        <w:contextualSpacing w:val="0"/>
         <w:rPr>
           <w:color w:val="000000"/>
         </w:rPr>
@@ -1452,7 +1422,6 @@
           <w:between w:space="0" w:sz="0" w:val="nil"/>
         </w:pBdr>
         <w:shd w:fill="auto" w:val="clear"/>
-        <w:contextualSpacing w:val="0"/>
         <w:rPr>
           <w:color w:val="000000"/>
         </w:rPr>
@@ -1510,7 +1479,6 @@
           <w:between w:space="0" w:sz="0" w:val="nil"/>
         </w:pBdr>
         <w:shd w:fill="auto" w:val="clear"/>
-        <w:contextualSpacing w:val="0"/>
         <w:rPr>
           <w:color w:val="000000"/>
         </w:rPr>
@@ -1568,7 +1536,6 @@
           <w:between w:space="0" w:sz="0" w:val="nil"/>
         </w:pBdr>
         <w:shd w:fill="auto" w:val="clear"/>
-        <w:contextualSpacing w:val="0"/>
         <w:rPr>
           <w:color w:val="000000"/>
         </w:rPr>
@@ -1626,7 +1593,6 @@
           <w:between w:space="0" w:sz="0" w:val="nil"/>
         </w:pBdr>
         <w:shd w:fill="auto" w:val="clear"/>
-        <w:contextualSpacing w:val="0"/>
         <w:rPr>
           <w:color w:val="000000"/>
         </w:rPr>
@@ -1701,7 +1667,6 @@
           <w:between w:space="0" w:sz="0" w:val="nil"/>
         </w:pBdr>
         <w:shd w:fill="auto" w:val="clear"/>
-        <w:contextualSpacing w:val="0"/>
         <w:rPr>
           <w:color w:val="000000"/>
         </w:rPr>
@@ -1742,7 +1707,6 @@
           <w:between w:space="0" w:sz="0" w:val="nil"/>
         </w:pBdr>
         <w:shd w:fill="auto" w:val="clear"/>
-        <w:contextualSpacing w:val="0"/>
         <w:rPr>
           <w:color w:val="000000"/>
         </w:rPr>
@@ -1829,7 +1793,6 @@
           <w:between w:space="0" w:sz="0" w:val="nil"/>
         </w:pBdr>
         <w:shd w:fill="auto" w:val="clear"/>
-        <w:contextualSpacing w:val="0"/>
         <w:rPr>
           <w:color w:val="000000"/>
         </w:rPr>
@@ -1896,7 +1859,6 @@
           <w:between w:space="0" w:sz="0" w:val="nil"/>
         </w:pBdr>
         <w:shd w:fill="auto" w:val="clear"/>
-        <w:contextualSpacing w:val="0"/>
         <w:rPr>
           <w:color w:val="000000"/>
         </w:rPr>
@@ -1971,7 +1933,6 @@
           <w:between w:space="0" w:sz="0" w:val="nil"/>
         </w:pBdr>
         <w:shd w:fill="auto" w:val="clear"/>
-        <w:contextualSpacing w:val="0"/>
         <w:rPr>
           <w:color w:val="000000"/>
         </w:rPr>
@@ -2030,7 +1991,6 @@
           <w:between w:space="0" w:sz="0" w:val="nil"/>
         </w:pBdr>
         <w:shd w:fill="auto" w:val="clear"/>
-        <w:contextualSpacing w:val="0"/>
         <w:rPr>
           <w:color w:val="000000"/>
         </w:rPr>
@@ -2071,7 +2031,6 @@
           <w:between w:space="0" w:sz="0" w:val="nil"/>
         </w:pBdr>
         <w:shd w:fill="auto" w:val="clear"/>
-        <w:contextualSpacing w:val="0"/>
         <w:rPr>
           <w:color w:val="000000"/>
         </w:rPr>
@@ -2112,7 +2071,6 @@
           <w:between w:space="0" w:sz="0" w:val="nil"/>
         </w:pBdr>
         <w:shd w:fill="auto" w:val="clear"/>
-        <w:contextualSpacing w:val="0"/>
         <w:rPr>
           <w:color w:val="000000"/>
         </w:rPr>
@@ -2214,7 +2172,6 @@
           <w:between w:space="0" w:sz="0" w:val="nil"/>
         </w:pBdr>
         <w:shd w:fill="auto" w:val="clear"/>
-        <w:contextualSpacing w:val="0"/>
         <w:rPr>
           <w:color w:val="000000"/>
         </w:rPr>
@@ -2303,7 +2260,6 @@
           <w:between w:space="0" w:sz="0" w:val="nil"/>
         </w:pBdr>
         <w:shd w:fill="auto" w:val="clear"/>
-        <w:contextualSpacing w:val="0"/>
         <w:rPr>
           <w:color w:val="000000"/>
         </w:rPr>
@@ -2344,7 +2300,6 @@
           <w:between w:space="0" w:sz="0" w:val="nil"/>
         </w:pBdr>
         <w:shd w:fill="auto" w:val="clear"/>
-        <w:contextualSpacing w:val="0"/>
         <w:rPr>
           <w:color w:val="000000"/>
         </w:rPr>
@@ -2385,7 +2340,6 @@
           <w:between w:space="0" w:sz="0" w:val="nil"/>
         </w:pBdr>
         <w:shd w:fill="auto" w:val="clear"/>
-        <w:contextualSpacing w:val="0"/>
         <w:rPr>
           <w:color w:val="000000"/>
         </w:rPr>
@@ -2453,7 +2407,6 @@
           <w:between w:space="0" w:sz="0" w:val="nil"/>
         </w:pBdr>
         <w:shd w:fill="auto" w:val="clear"/>
-        <w:contextualSpacing w:val="0"/>
         <w:rPr>
           <w:color w:val="000000"/>
         </w:rPr>
@@ -2529,7 +2482,6 @@
           <w:between w:space="0" w:sz="0" w:val="nil"/>
         </w:pBdr>
         <w:shd w:fill="auto" w:val="clear"/>
-        <w:contextualSpacing w:val="0"/>
         <w:rPr>
           <w:rFonts w:ascii="Courier New" w:cs="Courier New" w:eastAsia="Courier New" w:hAnsi="Courier New"/>
           <w:color w:val="7f6000"/>
@@ -2573,7 +2525,6 @@
           <w:between w:space="0" w:sz="0" w:val="nil"/>
         </w:pBdr>
         <w:shd w:fill="auto" w:val="clear"/>
-        <w:contextualSpacing w:val="0"/>
         <w:rPr>
           <w:rFonts w:ascii="Courier New" w:cs="Courier New" w:eastAsia="Courier New" w:hAnsi="Courier New"/>
           <w:color w:val="7f6000"/>
@@ -2610,7 +2561,6 @@
           <w:between w:space="0" w:sz="0" w:val="nil"/>
         </w:pBdr>
         <w:shd w:fill="auto" w:val="clear"/>
-        <w:contextualSpacing w:val="0"/>
         <w:rPr/>
       </w:pPr>
       <w:r>
@@ -2632,7 +2582,6 @@
           <w:between w:space="0" w:sz="0" w:val="nil"/>
         </w:pBdr>
         <w:shd w:fill="auto" w:val="clear"/>
-        <w:contextualSpacing w:val="0"/>
         <w:rPr>
           <w:rFonts w:ascii="Courier New" w:cs="Courier New" w:eastAsia="Courier New" w:hAnsi="Courier New"/>
           <w:strike w:val="0"/>
@@ -2791,7 +2740,6 @@
           <w:between w:space="0" w:sz="0" w:val="nil"/>
         </w:pBdr>
         <w:shd w:fill="auto" w:val="clear"/>
-        <w:contextualSpacing w:val="0"/>
         <w:rPr>
           <w:color w:val="000000"/>
         </w:rPr>
@@ -2873,7 +2821,6 @@
           <w:between w:space="0" w:sz="0" w:val="nil"/>
         </w:pBdr>
         <w:shd w:fill="auto" w:val="clear"/>
-        <w:contextualSpacing w:val="0"/>
         <w:rPr>
           <w:color w:val="000000"/>
         </w:rPr>
@@ -2953,31 +2900,29 @@
           <w:between w:space="0" w:sz="0" w:val="nil"/>
         </w:pBdr>
         <w:shd w:fill="auto" w:val="clear"/>
-        <w:contextualSpacing w:val="0"/>
-        <w:rPr>
-          <w:color w:val="000000"/>
-        </w:rPr>
-      </w:pPr>
-      <w:r>
-        <w:rPr>
-          <w:rtl w:val="0"/>
-        </w:rPr>
-      </w:r>
-    </w:p>
-    <w:p>
-      <w:pPr>
-        <w:keepNext w:val="0"/>
-        <w:keepLines w:val="0"/>
-        <w:widowControl w:val="0"/>
-        <w:pBdr>
-          <w:top w:space="0" w:sz="0" w:val="nil"/>
-          <w:left w:space="0" w:sz="0" w:val="nil"/>
-          <w:bottom w:space="0" w:sz="0" w:val="nil"/>
-          <w:right w:space="0" w:sz="0" w:val="nil"/>
-          <w:between w:space="0" w:sz="0" w:val="nil"/>
-        </w:pBdr>
-        <w:shd w:fill="auto" w:val="clear"/>
-        <w:contextualSpacing w:val="0"/>
+        <w:rPr>
+          <w:color w:val="000000"/>
+        </w:rPr>
+      </w:pPr>
+      <w:r>
+        <w:rPr>
+          <w:rtl w:val="0"/>
+        </w:rPr>
+      </w:r>
+    </w:p>
+    <w:p>
+      <w:pPr>
+        <w:keepNext w:val="0"/>
+        <w:keepLines w:val="0"/>
+        <w:widowControl w:val="0"/>
+        <w:pBdr>
+          <w:top w:space="0" w:sz="0" w:val="nil"/>
+          <w:left w:space="0" w:sz="0" w:val="nil"/>
+          <w:bottom w:space="0" w:sz="0" w:val="nil"/>
+          <w:right w:space="0" w:sz="0" w:val="nil"/>
+          <w:between w:space="0" w:sz="0" w:val="nil"/>
+        </w:pBdr>
+        <w:shd w:fill="auto" w:val="clear"/>
         <w:rPr>
           <w:color w:val="000000"/>
         </w:rPr>
@@ -3078,7 +3023,6 @@
           <w:between w:space="0" w:sz="0" w:val="nil"/>
         </w:pBdr>
         <w:shd w:fill="auto" w:val="clear"/>
-        <w:contextualSpacing w:val="0"/>
         <w:rPr>
           <w:color w:val="000000"/>
         </w:rPr>
@@ -3256,7 +3200,6 @@
           <w:between w:space="0" w:sz="0" w:val="nil"/>
         </w:pBdr>
         <w:shd w:fill="auto" w:val="clear"/>
-        <w:contextualSpacing w:val="0"/>
         <w:rPr>
           <w:color w:val="000000"/>
         </w:rPr>
@@ -3367,7 +3310,6 @@
           <w:between w:space="0" w:sz="0" w:val="nil"/>
         </w:pBdr>
         <w:shd w:fill="auto" w:val="clear"/>
-        <w:contextualSpacing w:val="0"/>
         <w:rPr>
           <w:color w:val="000000"/>
         </w:rPr>
@@ -3461,7 +3403,6 @@
           <w:between w:space="0" w:sz="0" w:val="nil"/>
         </w:pBdr>
         <w:shd w:fill="auto" w:val="clear"/>
-        <w:contextualSpacing w:val="0"/>
         <w:rPr>
           <w:color w:val="000000"/>
         </w:rPr>
@@ -3610,7 +3551,6 @@
           <w:between w:space="0" w:sz="0" w:val="nil"/>
         </w:pBdr>
         <w:shd w:fill="auto" w:val="clear"/>
-        <w:contextualSpacing w:val="0"/>
         <w:rPr>
           <w:color w:val="000000"/>
         </w:rPr>
@@ -3810,7 +3750,6 @@
           <w:between w:space="0" w:sz="0" w:val="nil"/>
         </w:pBdr>
         <w:shd w:fill="auto" w:val="clear"/>
-        <w:contextualSpacing w:val="0"/>
         <w:rPr>
           <w:color w:val="000000"/>
         </w:rPr>
@@ -3984,7 +3923,6 @@
           <w:between w:space="0" w:sz="0" w:val="nil"/>
         </w:pBdr>
         <w:shd w:fill="auto" w:val="clear"/>
-        <w:contextualSpacing w:val="0"/>
         <w:rPr>
           <w:color w:val="000000"/>
         </w:rPr>
@@ -4082,7 +4020,6 @@
           <w:between w:space="0" w:sz="0" w:val="nil"/>
         </w:pBdr>
         <w:shd w:fill="auto" w:val="clear"/>
-        <w:contextualSpacing w:val="0"/>
         <w:rPr>
           <w:color w:val="000000"/>
         </w:rPr>
@@ -4208,7 +4145,6 @@
           <w:between w:space="0" w:sz="0" w:val="nil"/>
         </w:pBdr>
         <w:shd w:fill="auto" w:val="clear"/>
-        <w:contextualSpacing w:val="0"/>
         <w:rPr>
           <w:color w:val="000000"/>
         </w:rPr>
@@ -4249,31 +4185,29 @@
           <w:between w:space="0" w:sz="0" w:val="nil"/>
         </w:pBdr>
         <w:shd w:fill="auto" w:val="clear"/>
-        <w:contextualSpacing w:val="0"/>
-        <w:rPr>
-          <w:color w:val="000000"/>
-        </w:rPr>
-      </w:pPr>
-      <w:r>
-        <w:rPr>
-          <w:rtl w:val="0"/>
-        </w:rPr>
-      </w:r>
-    </w:p>
-    <w:p>
-      <w:pPr>
-        <w:keepNext w:val="0"/>
-        <w:keepLines w:val="0"/>
-        <w:widowControl w:val="0"/>
-        <w:pBdr>
-          <w:top w:space="0" w:sz="0" w:val="nil"/>
-          <w:left w:space="0" w:sz="0" w:val="nil"/>
-          <w:bottom w:space="0" w:sz="0" w:val="nil"/>
-          <w:right w:space="0" w:sz="0" w:val="nil"/>
-          <w:between w:space="0" w:sz="0" w:val="nil"/>
-        </w:pBdr>
-        <w:shd w:fill="auto" w:val="clear"/>
-        <w:contextualSpacing w:val="0"/>
+        <w:rPr>
+          <w:color w:val="000000"/>
+        </w:rPr>
+      </w:pPr>
+      <w:r>
+        <w:rPr>
+          <w:rtl w:val="0"/>
+        </w:rPr>
+      </w:r>
+    </w:p>
+    <w:p>
+      <w:pPr>
+        <w:keepNext w:val="0"/>
+        <w:keepLines w:val="0"/>
+        <w:widowControl w:val="0"/>
+        <w:pBdr>
+          <w:top w:space="0" w:sz="0" w:val="nil"/>
+          <w:left w:space="0" w:sz="0" w:val="nil"/>
+          <w:bottom w:space="0" w:sz="0" w:val="nil"/>
+          <w:right w:space="0" w:sz="0" w:val="nil"/>
+          <w:between w:space="0" w:sz="0" w:val="nil"/>
+        </w:pBdr>
+        <w:shd w:fill="auto" w:val="clear"/>
         <w:rPr>
           <w:color w:val="000000"/>
         </w:rPr>
@@ -4411,7 +4345,6 @@
           <w:between w:space="0" w:sz="0" w:val="nil"/>
         </w:pBdr>
         <w:shd w:fill="auto" w:val="clear"/>
-        <w:contextualSpacing w:val="0"/>
         <w:rPr>
           <w:color w:val="000000"/>
         </w:rPr>
@@ -4626,7 +4559,6 @@
           <w:between w:space="0" w:sz="0" w:val="nil"/>
         </w:pBdr>
         <w:shd w:fill="auto" w:val="clear"/>
-        <w:contextualSpacing w:val="0"/>
         <w:rPr>
           <w:color w:val="000000"/>
         </w:rPr>
@@ -4684,7 +4616,6 @@
           <w:between w:space="0" w:sz="0" w:val="nil"/>
         </w:pBdr>
         <w:shd w:fill="auto" w:val="clear"/>
-        <w:contextualSpacing w:val="0"/>
         <w:rPr>
           <w:color w:val="000000"/>
         </w:rPr>
@@ -4842,7 +4773,6 @@
           <w:between w:space="0" w:sz="0" w:val="nil"/>
         </w:pBdr>
         <w:shd w:fill="auto" w:val="clear"/>
-        <w:contextualSpacing w:val="0"/>
         <w:rPr>
           <w:color w:val="000000"/>
         </w:rPr>
@@ -4883,7 +4813,6 @@
           <w:between w:space="0" w:sz="0" w:val="nil"/>
         </w:pBdr>
         <w:shd w:fill="auto" w:val="clear"/>
-        <w:contextualSpacing w:val="0"/>
         <w:rPr>
           <w:rFonts w:ascii="Courier New" w:cs="Courier New" w:eastAsia="Courier New" w:hAnsi="Courier New"/>
           <w:color w:val="7f6000"/>
@@ -4915,7 +4844,6 @@
           <w:between w:space="0" w:sz="0" w:val="nil"/>
         </w:pBdr>
         <w:shd w:fill="auto" w:val="clear"/>
-        <w:contextualSpacing w:val="0"/>
         <w:rPr>
           <w:color w:val="000000"/>
         </w:rPr>
@@ -5007,31 +4935,29 @@
           <w:between w:space="0" w:sz="0" w:val="nil"/>
         </w:pBdr>
         <w:shd w:fill="auto" w:val="clear"/>
-        <w:contextualSpacing w:val="0"/>
-        <w:rPr>
-          <w:color w:val="000000"/>
-        </w:rPr>
-      </w:pPr>
-      <w:r>
-        <w:rPr>
-          <w:rtl w:val="0"/>
-        </w:rPr>
-      </w:r>
-    </w:p>
-    <w:p>
-      <w:pPr>
-        <w:keepNext w:val="0"/>
-        <w:keepLines w:val="0"/>
-        <w:widowControl w:val="0"/>
-        <w:pBdr>
-          <w:top w:space="0" w:sz="0" w:val="nil"/>
-          <w:left w:space="0" w:sz="0" w:val="nil"/>
-          <w:bottom w:space="0" w:sz="0" w:val="nil"/>
-          <w:right w:space="0" w:sz="0" w:val="nil"/>
-          <w:between w:space="0" w:sz="0" w:val="nil"/>
-        </w:pBdr>
-        <w:shd w:fill="auto" w:val="clear"/>
-        <w:contextualSpacing w:val="0"/>
+        <w:rPr>
+          <w:color w:val="000000"/>
+        </w:rPr>
+      </w:pPr>
+      <w:r>
+        <w:rPr>
+          <w:rtl w:val="0"/>
+        </w:rPr>
+      </w:r>
+    </w:p>
+    <w:p>
+      <w:pPr>
+        <w:keepNext w:val="0"/>
+        <w:keepLines w:val="0"/>
+        <w:widowControl w:val="0"/>
+        <w:pBdr>
+          <w:top w:space="0" w:sz="0" w:val="nil"/>
+          <w:left w:space="0" w:sz="0" w:val="nil"/>
+          <w:bottom w:space="0" w:sz="0" w:val="nil"/>
+          <w:right w:space="0" w:sz="0" w:val="nil"/>
+          <w:between w:space="0" w:sz="0" w:val="nil"/>
+        </w:pBdr>
+        <w:shd w:fill="auto" w:val="clear"/>
         <w:rPr>
           <w:color w:val="000000"/>
         </w:rPr>
@@ -5153,7 +5079,6 @@
           <w:between w:space="0" w:sz="0" w:val="nil"/>
         </w:pBdr>
         <w:shd w:fill="auto" w:val="clear"/>
-        <w:contextualSpacing w:val="0"/>
         <w:rPr>
           <w:color w:val="000000"/>
         </w:rPr>
@@ -5228,7 +5153,6 @@
           <w:between w:space="0" w:sz="0" w:val="nil"/>
         </w:pBdr>
         <w:shd w:fill="auto" w:val="clear"/>
-        <w:contextualSpacing w:val="0"/>
         <w:rPr>
           <w:color w:val="000000"/>
         </w:rPr>
@@ -5286,7 +5210,6 @@
           <w:between w:space="0" w:sz="0" w:val="nil"/>
         </w:pBdr>
         <w:shd w:fill="auto" w:val="clear"/>
-        <w:contextualSpacing w:val="0"/>
         <w:rPr>
           <w:color w:val="000000"/>
         </w:rPr>
@@ -5378,7 +5301,6 @@
           <w:between w:space="0" w:sz="0" w:val="nil"/>
         </w:pBdr>
         <w:shd w:fill="auto" w:val="clear"/>
-        <w:contextualSpacing w:val="0"/>
         <w:rPr>
           <w:color w:val="000000"/>
         </w:rPr>
@@ -5472,7 +5394,6 @@
           <w:between w:space="0" w:sz="0" w:val="nil"/>
         </w:pBdr>
         <w:shd w:fill="auto" w:val="clear"/>
-        <w:contextualSpacing w:val="0"/>
         <w:rPr>
           <w:color w:val="000000"/>
         </w:rPr>
@@ -5698,7 +5619,6 @@
           <w:between w:space="0" w:sz="0" w:val="nil"/>
         </w:pBdr>
         <w:shd w:fill="auto" w:val="clear"/>
-        <w:contextualSpacing w:val="0"/>
         <w:rPr>
           <w:color w:val="000000"/>
         </w:rPr>
@@ -5756,7 +5676,6 @@
           <w:between w:space="0" w:sz="0" w:val="nil"/>
         </w:pBdr>
         <w:shd w:fill="auto" w:val="clear"/>
-        <w:contextualSpacing w:val="0"/>
         <w:rPr>
           <w:color w:val="000000"/>
         </w:rPr>
@@ -5847,7 +5766,6 @@
           <w:between w:space="0" w:sz="0" w:val="nil"/>
         </w:pBdr>
         <w:shd w:fill="auto" w:val="clear"/>
-        <w:contextualSpacing w:val="0"/>
         <w:rPr>
           <w:color w:val="000000"/>
         </w:rPr>
@@ -5973,7 +5891,6 @@
           <w:between w:space="0" w:sz="0" w:val="nil"/>
         </w:pBdr>
         <w:shd w:fill="auto" w:val="clear"/>
-        <w:contextualSpacing w:val="0"/>
         <w:rPr>
           <w:color w:val="000000"/>
         </w:rPr>
@@ -6014,7 +5931,6 @@
           <w:between w:space="0" w:sz="0" w:val="nil"/>
         </w:pBdr>
         <w:shd w:fill="auto" w:val="clear"/>
-        <w:contextualSpacing w:val="0"/>
         <w:rPr>
           <w:color w:val="000000"/>
         </w:rPr>
@@ -6030,7 +5946,6 @@
     <w:p>
       <w:pPr>
         <w:widowControl w:val="0"/>
-        <w:contextualSpacing w:val="0"/>
         <w:rPr/>
       </w:pPr>
       <w:r>
@@ -6052,7 +5967,6 @@
     <w:p>
       <w:pPr>
         <w:widowControl w:val="0"/>
-        <w:contextualSpacing w:val="0"/>
         <w:rPr/>
       </w:pPr>
       <w:r>
@@ -6090,7 +6004,6 @@
     <w:p>
       <w:pPr>
         <w:widowControl w:val="0"/>
-        <w:contextualSpacing w:val="0"/>
         <w:rPr/>
       </w:pPr>
       <w:r>
@@ -6128,7 +6041,6 @@
     <w:p>
       <w:pPr>
         <w:widowControl w:val="0"/>
-        <w:contextualSpacing w:val="0"/>
         <w:rPr>
           <w:rFonts w:ascii="Courier New" w:cs="Courier New" w:eastAsia="Courier New" w:hAnsi="Courier New"/>
           <w:color w:val="0000ff"/>
@@ -6178,7 +6090,6 @@
         </w:pBdr>
         <w:shd w:fill="auto" w:val="clear"/>
         <w:spacing w:line="288" w:lineRule="auto"/>
-        <w:contextualSpacing w:val="0"/>
         <w:rPr/>
       </w:pPr>
       <w:r>
@@ -6235,7 +6146,6 @@
           <w:between w:space="0" w:sz="0" w:val="nil"/>
         </w:pBdr>
         <w:shd w:fill="auto" w:val="clear"/>
-        <w:contextualSpacing w:val="0"/>
         <w:rPr>
           <w:rFonts w:ascii="Courier New" w:cs="Courier New" w:eastAsia="Courier New" w:hAnsi="Courier New"/>
           <w:color w:val="7f6000"/>
@@ -6267,7 +6177,6 @@
           <w:between w:space="0" w:sz="0" w:val="nil"/>
         </w:pBdr>
         <w:shd w:fill="auto" w:val="clear"/>
-        <w:contextualSpacing w:val="0"/>
         <w:rPr>
           <w:color w:val="000000"/>
         </w:rPr>
@@ -6386,31 +6295,29 @@
           <w:between w:space="0" w:sz="0" w:val="nil"/>
         </w:pBdr>
         <w:shd w:fill="auto" w:val="clear"/>
-        <w:contextualSpacing w:val="0"/>
-        <w:rPr>
-          <w:color w:val="000000"/>
-        </w:rPr>
-      </w:pPr>
-      <w:r>
-        <w:rPr>
-          <w:rtl w:val="0"/>
-        </w:rPr>
-      </w:r>
-    </w:p>
-    <w:p>
-      <w:pPr>
-        <w:keepNext w:val="0"/>
-        <w:keepLines w:val="0"/>
-        <w:widowControl w:val="0"/>
-        <w:pBdr>
-          <w:top w:space="0" w:sz="0" w:val="nil"/>
-          <w:left w:space="0" w:sz="0" w:val="nil"/>
-          <w:bottom w:space="0" w:sz="0" w:val="nil"/>
-          <w:right w:space="0" w:sz="0" w:val="nil"/>
-          <w:between w:space="0" w:sz="0" w:val="nil"/>
-        </w:pBdr>
-        <w:shd w:fill="auto" w:val="clear"/>
-        <w:contextualSpacing w:val="0"/>
+        <w:rPr>
+          <w:color w:val="000000"/>
+        </w:rPr>
+      </w:pPr>
+      <w:r>
+        <w:rPr>
+          <w:rtl w:val="0"/>
+        </w:rPr>
+      </w:r>
+    </w:p>
+    <w:p>
+      <w:pPr>
+        <w:keepNext w:val="0"/>
+        <w:keepLines w:val="0"/>
+        <w:widowControl w:val="0"/>
+        <w:pBdr>
+          <w:top w:space="0" w:sz="0" w:val="nil"/>
+          <w:left w:space="0" w:sz="0" w:val="nil"/>
+          <w:bottom w:space="0" w:sz="0" w:val="nil"/>
+          <w:right w:space="0" w:sz="0" w:val="nil"/>
+          <w:between w:space="0" w:sz="0" w:val="nil"/>
+        </w:pBdr>
+        <w:shd w:fill="auto" w:val="clear"/>
         <w:rPr>
           <w:color w:val="000000"/>
         </w:rPr>
@@ -6565,7 +6472,6 @@
           <w:between w:space="0" w:sz="0" w:val="nil"/>
         </w:pBdr>
         <w:shd w:fill="auto" w:val="clear"/>
-        <w:contextualSpacing w:val="0"/>
         <w:rPr>
           <w:rFonts w:ascii="Courier New" w:cs="Courier New" w:eastAsia="Courier New" w:hAnsi="Courier New"/>
           <w:color w:val="7f6000"/>
@@ -6622,7 +6528,6 @@
           <w:between w:space="0" w:sz="0" w:val="nil"/>
         </w:pBdr>
         <w:shd w:fill="auto" w:val="clear"/>
-        <w:contextualSpacing w:val="0"/>
         <w:rPr>
           <w:color w:val="000000"/>
         </w:rPr>
@@ -6699,7 +6604,6 @@
           <w:between w:space="0" w:sz="0" w:val="nil"/>
         </w:pBdr>
         <w:shd w:fill="auto" w:val="clear"/>
-        <w:contextualSpacing w:val="0"/>
         <w:rPr>
           <w:color w:val="000000"/>
         </w:rPr>
@@ -6740,31 +6644,29 @@
           <w:between w:space="0" w:sz="0" w:val="nil"/>
         </w:pBdr>
         <w:shd w:fill="auto" w:val="clear"/>
-        <w:contextualSpacing w:val="0"/>
-        <w:rPr>
-          <w:color w:val="000000"/>
-        </w:rPr>
-      </w:pPr>
-      <w:r>
-        <w:rPr>
-          <w:rtl w:val="0"/>
-        </w:rPr>
-      </w:r>
-    </w:p>
-    <w:p>
-      <w:pPr>
-        <w:keepNext w:val="0"/>
-        <w:keepLines w:val="0"/>
-        <w:widowControl w:val="0"/>
-        <w:pBdr>
-          <w:top w:space="0" w:sz="0" w:val="nil"/>
-          <w:left w:space="0" w:sz="0" w:val="nil"/>
-          <w:bottom w:space="0" w:sz="0" w:val="nil"/>
-          <w:right w:space="0" w:sz="0" w:val="nil"/>
-          <w:between w:space="0" w:sz="0" w:val="nil"/>
-        </w:pBdr>
-        <w:shd w:fill="auto" w:val="clear"/>
-        <w:contextualSpacing w:val="0"/>
+        <w:rPr>
+          <w:color w:val="000000"/>
+        </w:rPr>
+      </w:pPr>
+      <w:r>
+        <w:rPr>
+          <w:rtl w:val="0"/>
+        </w:rPr>
+      </w:r>
+    </w:p>
+    <w:p>
+      <w:pPr>
+        <w:keepNext w:val="0"/>
+        <w:keepLines w:val="0"/>
+        <w:widowControl w:val="0"/>
+        <w:pBdr>
+          <w:top w:space="0" w:sz="0" w:val="nil"/>
+          <w:left w:space="0" w:sz="0" w:val="nil"/>
+          <w:bottom w:space="0" w:sz="0" w:val="nil"/>
+          <w:right w:space="0" w:sz="0" w:val="nil"/>
+          <w:between w:space="0" w:sz="0" w:val="nil"/>
+        </w:pBdr>
+        <w:shd w:fill="auto" w:val="clear"/>
         <w:rPr>
           <w:color w:val="000000"/>
         </w:rPr>
@@ -6815,31 +6717,29 @@
           <w:between w:space="0" w:sz="0" w:val="nil"/>
         </w:pBdr>
         <w:shd w:fill="auto" w:val="clear"/>
-        <w:contextualSpacing w:val="0"/>
-        <w:rPr>
-          <w:color w:val="000000"/>
-        </w:rPr>
-      </w:pPr>
-      <w:r>
-        <w:rPr>
-          <w:rtl w:val="0"/>
-        </w:rPr>
-      </w:r>
-    </w:p>
-    <w:p>
-      <w:pPr>
-        <w:keepNext w:val="0"/>
-        <w:keepLines w:val="0"/>
-        <w:widowControl w:val="0"/>
-        <w:pBdr>
-          <w:top w:space="0" w:sz="0" w:val="nil"/>
-          <w:left w:space="0" w:sz="0" w:val="nil"/>
-          <w:bottom w:space="0" w:sz="0" w:val="nil"/>
-          <w:right w:space="0" w:sz="0" w:val="nil"/>
-          <w:between w:space="0" w:sz="0" w:val="nil"/>
-        </w:pBdr>
-        <w:shd w:fill="auto" w:val="clear"/>
-        <w:contextualSpacing w:val="0"/>
+        <w:rPr>
+          <w:color w:val="000000"/>
+        </w:rPr>
+      </w:pPr>
+      <w:r>
+        <w:rPr>
+          <w:rtl w:val="0"/>
+        </w:rPr>
+      </w:r>
+    </w:p>
+    <w:p>
+      <w:pPr>
+        <w:keepNext w:val="0"/>
+        <w:keepLines w:val="0"/>
+        <w:widowControl w:val="0"/>
+        <w:pBdr>
+          <w:top w:space="0" w:sz="0" w:val="nil"/>
+          <w:left w:space="0" w:sz="0" w:val="nil"/>
+          <w:bottom w:space="0" w:sz="0" w:val="nil"/>
+          <w:right w:space="0" w:sz="0" w:val="nil"/>
+          <w:between w:space="0" w:sz="0" w:val="nil"/>
+        </w:pBdr>
+        <w:shd w:fill="auto" w:val="clear"/>
         <w:rPr>
           <w:color w:val="000000"/>
         </w:rPr>
@@ -6890,7 +6790,6 @@
           <w:between w:space="0" w:sz="0" w:val="nil"/>
         </w:pBdr>
         <w:shd w:fill="auto" w:val="clear"/>
-        <w:contextualSpacing w:val="0"/>
         <w:rPr>
           <w:color w:val="000000"/>
         </w:rPr>
@@ -7045,7 +6944,6 @@
           <w:between w:space="0" w:sz="0" w:val="nil"/>
         </w:pBdr>
         <w:shd w:fill="auto" w:val="clear"/>
-        <w:contextualSpacing w:val="0"/>
         <w:rPr>
           <w:color w:val="000000"/>
         </w:rPr>
@@ -7086,21 +6984,19 @@
           <w:between w:space="0" w:sz="0" w:val="nil"/>
         </w:pBdr>
         <w:shd w:fill="auto" w:val="clear"/>
-        <w:contextualSpacing w:val="0"/>
-        <w:rPr>
-          <w:color w:val="000000"/>
-        </w:rPr>
-      </w:pPr>
-      <w:r>
-        <w:rPr>
-          <w:rtl w:val="0"/>
-        </w:rPr>
-      </w:r>
-    </w:p>
-    <w:p>
-      <w:pPr>
-        <w:widowControl w:val="0"/>
-        <w:contextualSpacing w:val="0"/>
+        <w:rPr>
+          <w:color w:val="000000"/>
+        </w:rPr>
+      </w:pPr>
+      <w:r>
+        <w:rPr>
+          <w:rtl w:val="0"/>
+        </w:rPr>
+      </w:r>
+    </w:p>
+    <w:p>
+      <w:pPr>
+        <w:widowControl w:val="0"/>
         <w:rPr/>
       </w:pPr>
       <w:r>
@@ -7121,7 +7017,6 @@
     </w:p>
     <w:p>
       <w:pPr>
-        <w:contextualSpacing w:val="0"/>
         <w:rPr/>
       </w:pPr>
       <w:r>
@@ -7159,7 +7054,6 @@
     <w:p>
       <w:pPr>
         <w:widowControl w:val="0"/>
-        <w:contextualSpacing w:val="0"/>
         <w:rPr/>
       </w:pPr>
       <w:r>
@@ -7197,7 +7091,6 @@
     <w:p>
       <w:pPr>
         <w:widowControl w:val="0"/>
-        <w:contextualSpacing w:val="0"/>
         <w:rPr/>
       </w:pPr>
       <w:r>
@@ -7239,7 +7132,6 @@
     <w:p>
       <w:pPr>
         <w:widowControl w:val="0"/>
-        <w:contextualSpacing w:val="0"/>
         <w:rPr/>
       </w:pPr>
       <w:r>
@@ -7293,7 +7185,6 @@
     <w:p>
       <w:pPr>
         <w:widowControl w:val="0"/>
-        <w:contextualSpacing w:val="0"/>
         <w:rPr/>
       </w:pPr>
       <w:r>
@@ -7325,7 +7216,6 @@
           <w:between w:space="0" w:sz="0" w:val="nil"/>
         </w:pBdr>
         <w:shd w:fill="auto" w:val="clear"/>
-        <w:contextualSpacing w:val="0"/>
         <w:rPr>
           <w:rFonts w:ascii="Courier New" w:cs="Courier New" w:eastAsia="Courier New" w:hAnsi="Courier New"/>
           <w:color w:val="7f6000"/>
@@ -7350,7 +7240,6 @@
           <w:between w:space="0" w:sz="0" w:val="nil"/>
         </w:pBdr>
         <w:shd w:fill="auto" w:val="clear"/>
-        <w:contextualSpacing w:val="0"/>
         <w:rPr/>
       </w:pPr>
       <w:r>
@@ -7396,7 +7285,6 @@
         <w:shd w:fill="auto" w:val="clear"/>
         <w:spacing w:after="0" w:before="0" w:line="240" w:lineRule="auto"/>
         <w:ind w:left="0" w:right="0" w:firstLine="0"/>
-        <w:contextualSpacing w:val="0"/>
         <w:jc w:val="left"/>
         <w:rPr>
           <w:rFonts w:ascii="Arial" w:cs="Arial" w:eastAsia="Arial" w:hAnsi="Arial"/>
@@ -7447,7 +7335,6 @@
         <w:shd w:fill="auto" w:val="clear"/>
         <w:spacing w:after="0" w:before="0" w:line="240" w:lineRule="auto"/>
         <w:ind w:left="0" w:right="0" w:firstLine="0"/>
-        <w:contextualSpacing w:val="0"/>
         <w:jc w:val="left"/>
         <w:rPr>
           <w:rFonts w:ascii="Arial" w:cs="Arial" w:eastAsia="Arial" w:hAnsi="Arial"/>
@@ -7498,7 +7385,6 @@
         <w:shd w:fill="auto" w:val="clear"/>
         <w:spacing w:after="0" w:before="0" w:line="240" w:lineRule="auto"/>
         <w:ind w:left="0" w:right="0" w:firstLine="0"/>
-        <w:contextualSpacing w:val="0"/>
         <w:jc w:val="left"/>
         <w:rPr>
           <w:rFonts w:ascii="Arial" w:cs="Arial" w:eastAsia="Arial" w:hAnsi="Arial"/>
